--- a/labs/lab1/report/report.docx
+++ b/labs/lab1/report/report.docx
@@ -180,7 +180,7 @@
         <w:t xml:space="preserve"> </w:t>
       </w:r>
       <w:r>
-        <w:t xml:space="preserve">логина, типа операционной системы (Linux, Red Hat 64-bit) и (рис. [??]).</w:t>
+        <w:t xml:space="preserve">логина, типа операционной системы (Linux, Red Hat 64-bit) и (рис. 1).</w:t>
       </w:r>
     </w:p>
     <w:p>
@@ -192,7 +192,7 @@
           <wp:inline>
             <wp:extent cx="3733800" cy="1865632"/>
             <wp:effectExtent b="0" l="0" r="0" t="0"/>
-            <wp:docPr descr="Создание виртуальной машины" title="fig:" id="22" name="Picture"/>
+            <wp:docPr descr="Создание виртуальной машины" title="" id="22" name="Picture"/>
             <a:graphic>
               <a:graphicData uri="http://schemas.openxmlformats.org/drawingml/2006/picture">
                 <pic:pic>
@@ -235,7 +235,7 @@
         <w:pStyle w:val="ImageCaption"/>
       </w:pPr>
       <w:r>
-        <w:t xml:space="preserve">Создание виртуальной машины</w:t>
+        <w:t xml:space="preserve">Рис. 1: Создание виртуальной машины</w:t>
       </w:r>
     </w:p>
     <w:p>
@@ -249,7 +249,7 @@
         <w:t xml:space="preserve"> </w:t>
       </w:r>
       <w:r>
-        <w:t xml:space="preserve">Мб (рис. [??]). Создаем новый виртуальный жесткий диск.</w:t>
+        <w:t xml:space="preserve">Мб (рис. 2). Создаем новый виртуальный жесткий диск.</w:t>
       </w:r>
     </w:p>
     <w:p>
@@ -261,7 +261,7 @@
           <wp:inline>
             <wp:extent cx="3733800" cy="1889728"/>
             <wp:effectExtent b="0" l="0" r="0" t="0"/>
-            <wp:docPr descr="Указание объема оперативной памяти" title="fig:" id="25" name="Picture"/>
+            <wp:docPr descr="Указание объема оперативной памяти" title="" id="25" name="Picture"/>
             <a:graphic>
               <a:graphicData uri="http://schemas.openxmlformats.org/drawingml/2006/picture">
                 <pic:pic>
@@ -304,7 +304,7 @@
         <w:pStyle w:val="ImageCaption"/>
       </w:pPr>
       <w:r>
-        <w:t xml:space="preserve">Указание объема оперативной памяти</w:t>
+        <w:t xml:space="preserve">Рис. 2: Указание объема оперативной памяти</w:t>
       </w:r>
     </w:p>
     <w:p>
@@ -312,7 +312,7 @@
         <w:pStyle w:val="BodyText"/>
       </w:pPr>
       <w:r>
-        <w:t xml:space="preserve">Указываем имя и размер виртуального диска – 40Гб (рис. [??]). Проверяем расположение файла.</w:t>
+        <w:t xml:space="preserve">Указываем имя и размер виртуального диска – 40Гб (рис. 3). Проверяем расположение файла.</w:t>
       </w:r>
     </w:p>
     <w:p>
@@ -324,7 +324,7 @@
           <wp:inline>
             <wp:extent cx="3733800" cy="1893551"/>
             <wp:effectExtent b="0" l="0" r="0" t="0"/>
-            <wp:docPr descr="Размер виртуального диска" title="fig:" id="28" name="Picture"/>
+            <wp:docPr descr="Размер виртуального диска" title="" id="28" name="Picture"/>
             <a:graphic>
               <a:graphicData uri="http://schemas.openxmlformats.org/drawingml/2006/picture">
                 <pic:pic>
@@ -367,7 +367,7 @@
         <w:pStyle w:val="ImageCaption"/>
       </w:pPr>
       <w:r>
-        <w:t xml:space="preserve">Размер виртуального диска</w:t>
+        <w:t xml:space="preserve">Рис. 3: Размер виртуального диска</w:t>
       </w:r>
     </w:p>
     <w:p>
@@ -381,7 +381,7 @@
         <w:t xml:space="preserve"> </w:t>
       </w:r>
       <w:r>
-        <w:t xml:space="preserve">образ, для этого используем скачанный образ Rocky (рис. [??]).</w:t>
+        <w:t xml:space="preserve">образ, для этого используем скачанный образ Rocky (рис. 4).</w:t>
       </w:r>
     </w:p>
     <w:p>
@@ -393,7 +393,7 @@
           <wp:inline>
             <wp:extent cx="3733800" cy="2078513"/>
             <wp:effectExtent b="0" l="0" r="0" t="0"/>
-            <wp:docPr descr="Добавление привода оптического диска и выбор образа" title="fig:" id="31" name="Picture"/>
+            <wp:docPr descr="Добавление привода оптического диска и выбор образа" title="" id="31" name="Picture"/>
             <a:graphic>
               <a:graphicData uri="http://schemas.openxmlformats.org/drawingml/2006/picture">
                 <pic:pic>
@@ -436,7 +436,7 @@
         <w:pStyle w:val="ImageCaption"/>
       </w:pPr>
       <w:r>
-        <w:t xml:space="preserve">Добавление привода оптического диска и выбор образа</w:t>
+        <w:t xml:space="preserve">Рис. 4: Добавление привода оптического диска и выбор образа</w:t>
       </w:r>
     </w:p>
     <w:p>
@@ -444,7 +444,7 @@
         <w:pStyle w:val="BodyText"/>
       </w:pPr>
       <w:r>
-        <w:t xml:space="preserve">Запускаем виртуальную машину (рис. [??]). Переходим к настройкам установки операционной системы и выбираем английский язык для интерфейса.При выборе места установки оставляем параметры, которые были выставлены автоматически (рис. [??]). В разделе выбора программ указываем в качестве базового окружения Server with GUI , а в качестве дополнения — Development Tools (рис. [??]). Отключаем KDUMP (рис. [??]).</w:t>
+        <w:t xml:space="preserve">Запускаем виртуальную машину (рис. 5). Переходим к настройкам установки операционной системы и выбираем английский язык для интерфейса.При выборе места установки оставляем параметры, которые были выставлены автоматически (рис. 6). В разделе выбора программ указываем в качестве базового окружения Server with GUI , а в качестве дополнения — Development Tools (рис. 7). Отключаем KDUMP (рис. 8).</w:t>
       </w:r>
     </w:p>
     <w:p>
@@ -456,7 +456,7 @@
           <wp:inline>
             <wp:extent cx="3733800" cy="2804436"/>
             <wp:effectExtent b="0" l="0" r="0" t="0"/>
-            <wp:docPr descr="Запуск" title="fig:" id="34" name="Picture"/>
+            <wp:docPr descr="Запуск" title="" id="34" name="Picture"/>
             <a:graphic>
               <a:graphicData uri="http://schemas.openxmlformats.org/drawingml/2006/picture">
                 <pic:pic>
@@ -499,7 +499,7 @@
         <w:pStyle w:val="ImageCaption"/>
       </w:pPr>
       <w:r>
-        <w:t xml:space="preserve">Запуск</w:t>
+        <w:t xml:space="preserve">Рис. 5: Запуск</w:t>
       </w:r>
     </w:p>
     <w:p>
@@ -511,7 +511,7 @@
           <wp:inline>
             <wp:extent cx="3733800" cy="2785275"/>
             <wp:effectExtent b="0" l="0" r="0" t="0"/>
-            <wp:docPr descr="Место установки" title="fig:" id="37" name="Picture"/>
+            <wp:docPr descr="Место установки" title="" id="37" name="Picture"/>
             <a:graphic>
               <a:graphicData uri="http://schemas.openxmlformats.org/drawingml/2006/picture">
                 <pic:pic>
@@ -554,7 +554,7 @@
         <w:pStyle w:val="ImageCaption"/>
       </w:pPr>
       <w:r>
-        <w:t xml:space="preserve">Место установки</w:t>
+        <w:t xml:space="preserve">Рис. 6: Место установки</w:t>
       </w:r>
     </w:p>
     <w:p>
@@ -566,7 +566,7 @@
           <wp:inline>
             <wp:extent cx="3733800" cy="2615336"/>
             <wp:effectExtent b="0" l="0" r="0" t="0"/>
-            <wp:docPr descr="Выбор программ" title="fig:" id="40" name="Picture"/>
+            <wp:docPr descr="Выбор программ" title="" id="40" name="Picture"/>
             <a:graphic>
               <a:graphicData uri="http://schemas.openxmlformats.org/drawingml/2006/picture">
                 <pic:pic>
@@ -609,7 +609,7 @@
         <w:pStyle w:val="ImageCaption"/>
       </w:pPr>
       <w:r>
-        <w:t xml:space="preserve">Выбор программ</w:t>
+        <w:t xml:space="preserve">Рис. 7: Выбор программ</w:t>
       </w:r>
     </w:p>
     <w:p>
@@ -621,7 +621,7 @@
           <wp:inline>
             <wp:extent cx="3733800" cy="1430015"/>
             <wp:effectExtent b="0" l="0" r="0" t="0"/>
-            <wp:docPr descr="Отключение" title="fig:" id="43" name="Picture"/>
+            <wp:docPr descr="Отключение" title="" id="43" name="Picture"/>
             <a:graphic>
               <a:graphicData uri="http://schemas.openxmlformats.org/drawingml/2006/picture">
                 <pic:pic>
@@ -664,7 +664,7 @@
         <w:pStyle w:val="ImageCaption"/>
       </w:pPr>
       <w:r>
-        <w:t xml:space="preserve">Отключение</w:t>
+        <w:t xml:space="preserve">Рис. 8: Отключение</w:t>
       </w:r>
     </w:p>
     <w:p>
@@ -678,7 +678,7 @@
         <w:t xml:space="preserve"> </w:t>
       </w:r>
       <w:r>
-        <w:t xml:space="preserve">ioithenko.localdomain (рис. [??]).</w:t>
+        <w:t xml:space="preserve">ioithenko.localdomain (рис. 9).</w:t>
       </w:r>
     </w:p>
     <w:p>
@@ -690,7 +690,7 @@
           <wp:inline>
             <wp:extent cx="3733800" cy="2768885"/>
             <wp:effectExtent b="0" l="0" r="0" t="0"/>
-            <wp:docPr descr="Имя узла" title="fig:" id="46" name="Picture"/>
+            <wp:docPr descr="Имя узла" title="" id="46" name="Picture"/>
             <a:graphic>
               <a:graphicData uri="http://schemas.openxmlformats.org/drawingml/2006/picture">
                 <pic:pic>
@@ -733,7 +733,7 @@
         <w:pStyle w:val="ImageCaption"/>
       </w:pPr>
       <w:r>
-        <w:t xml:space="preserve">Имя узла</w:t>
+        <w:t xml:space="preserve">Рис. 9: Имя узла</w:t>
       </w:r>
     </w:p>
     <w:p>
@@ -741,7 +741,7 @@
         <w:pStyle w:val="BodyText"/>
       </w:pPr>
       <w:r>
-        <w:t xml:space="preserve">Устанавливаем пароль для root и пользователя с правами администратора (рис. [??]).</w:t>
+        <w:t xml:space="preserve">Устанавливаем пароль для root и пользователя с правами администратора (рис. 10).</w:t>
       </w:r>
     </w:p>
     <w:p>
@@ -753,7 +753,7 @@
           <wp:inline>
             <wp:extent cx="3733800" cy="1153831"/>
             <wp:effectExtent b="0" l="0" r="0" t="0"/>
-            <wp:docPr descr="Пароль для root" title="fig:" id="49" name="Picture"/>
+            <wp:docPr descr="Пароль для root" title="" id="49" name="Picture"/>
             <a:graphic>
               <a:graphicData uri="http://schemas.openxmlformats.org/drawingml/2006/picture">
                 <pic:pic>
@@ -796,7 +796,7 @@
         <w:pStyle w:val="ImageCaption"/>
       </w:pPr>
       <w:r>
-        <w:t xml:space="preserve">Пароль для root</w:t>
+        <w:t xml:space="preserve">Рис. 10: Пароль для root</w:t>
       </w:r>
     </w:p>
     <w:p>
@@ -816,7 +816,7 @@
         <w:t xml:space="preserve"> </w:t>
       </w:r>
       <w:r>
-        <w:t xml:space="preserve">перезагрузку системы. Последним пунктом нашей лабораторной работы становится подключение дополнений ОС (рис. [??]) и (рис. [??]).</w:t>
+        <w:t xml:space="preserve">перезагрузку системы. Последним пунктом нашей лабораторной работы становится подключение дополнений ОС (рис. 11) и (рис. 12).</w:t>
       </w:r>
     </w:p>
     <w:p>
@@ -828,7 +828,7 @@
           <wp:inline>
             <wp:extent cx="3733800" cy="2786383"/>
             <wp:effectExtent b="0" l="0" r="0" t="0"/>
-            <wp:docPr descr="Дополнения" title="fig:" id="52" name="Picture"/>
+            <wp:docPr descr="Дополнения" title="" id="52" name="Picture"/>
             <a:graphic>
               <a:graphicData uri="http://schemas.openxmlformats.org/drawingml/2006/picture">
                 <pic:pic>
@@ -871,7 +871,7 @@
         <w:pStyle w:val="ImageCaption"/>
       </w:pPr>
       <w:r>
-        <w:t xml:space="preserve">Дополнения</w:t>
+        <w:t xml:space="preserve">Рис. 11: Дополнения</w:t>
       </w:r>
     </w:p>
     <w:p>
@@ -883,7 +883,7 @@
           <wp:inline>
             <wp:extent cx="3733800" cy="2684327"/>
             <wp:effectExtent b="0" l="0" r="0" t="0"/>
-            <wp:docPr descr="Дополнения" title="fig:" id="55" name="Picture"/>
+            <wp:docPr descr="Дополнения" title="" id="55" name="Picture"/>
             <a:graphic>
               <a:graphicData uri="http://schemas.openxmlformats.org/drawingml/2006/picture">
                 <pic:pic>
@@ -926,7 +926,7 @@
         <w:pStyle w:val="ImageCaption"/>
       </w:pPr>
       <w:r>
-        <w:t xml:space="preserve">Дополнения</w:t>
+        <w:t xml:space="preserve">Рис. 12: Дополнения</w:t>
       </w:r>
     </w:p>
     <w:bookmarkEnd w:id="57"/>
@@ -953,7 +953,7 @@
         <w:pStyle w:val="FirstParagraph"/>
       </w:pPr>
       <w:r>
-        <w:t xml:space="preserve">Получили следующую информацию (рис. [??]), (рис. [??]), (рис. [??]):</w:t>
+        <w:t xml:space="preserve">Получили следующую информацию (рис. 13), (рис. 14), (рис. 15):</w:t>
       </w:r>
     </w:p>
     <w:p>
@@ -1009,7 +1009,7 @@
           <wp:inline>
             <wp:extent cx="3733800" cy="2684327"/>
             <wp:effectExtent b="0" l="0" r="0" t="0"/>
-            <wp:docPr descr="Информация" title="fig:" id="59" name="Picture"/>
+            <wp:docPr descr="Информация" title="" id="59" name="Picture"/>
             <a:graphic>
               <a:graphicData uri="http://schemas.openxmlformats.org/drawingml/2006/picture">
                 <pic:pic>
@@ -1052,7 +1052,7 @@
         <w:pStyle w:val="ImageCaption"/>
       </w:pPr>
       <w:r>
-        <w:t xml:space="preserve">Информация</w:t>
+        <w:t xml:space="preserve">Рис. 13: Информация</w:t>
       </w:r>
     </w:p>
     <w:p>
@@ -1064,7 +1064,7 @@
           <wp:inline>
             <wp:extent cx="3733800" cy="2684327"/>
             <wp:effectExtent b="0" l="0" r="0" t="0"/>
-            <wp:docPr descr="Информация" title="fig:" id="62" name="Picture"/>
+            <wp:docPr descr="Информация" title="" id="62" name="Picture"/>
             <a:graphic>
               <a:graphicData uri="http://schemas.openxmlformats.org/drawingml/2006/picture">
                 <pic:pic>
@@ -1107,7 +1107,7 @@
         <w:pStyle w:val="ImageCaption"/>
       </w:pPr>
       <w:r>
-        <w:t xml:space="preserve">Информация</w:t>
+        <w:t xml:space="preserve">Рис. 14: Информация</w:t>
       </w:r>
     </w:p>
     <w:p>
@@ -1119,7 +1119,7 @@
           <wp:inline>
             <wp:extent cx="3733800" cy="2684327"/>
             <wp:effectExtent b="0" l="0" r="0" t="0"/>
-            <wp:docPr descr="Информация" title="fig:" id="65" name="Picture"/>
+            <wp:docPr descr="Информация" title="" id="65" name="Picture"/>
             <a:graphic>
               <a:graphicData uri="http://schemas.openxmlformats.org/drawingml/2006/picture">
                 <pic:pic>
@@ -1162,7 +1162,7 @@
         <w:pStyle w:val="ImageCaption"/>
       </w:pPr>
       <w:r>
-        <w:t xml:space="preserve">Информация</w:t>
+        <w:t xml:space="preserve">Рис. 15: Информация</w:t>
       </w:r>
     </w:p>
     <w:bookmarkEnd w:id="67"/>

--- a/labs/lab1/report/report.docx
+++ b/labs/lab1/report/report.docx
@@ -826,7 +826,7 @@
       <w:r>
         <w:drawing>
           <wp:inline>
-            <wp:extent cx="3733800" cy="2786383"/>
+            <wp:extent cx="3733800" cy="2684327"/>
             <wp:effectExtent b="0" l="0" r="0" t="0"/>
             <wp:docPr descr="Дополнения" title="" id="52" name="Picture"/>
             <a:graphic>
@@ -847,7 +847,7 @@
                   <pic:spPr bwMode="auto">
                     <a:xfrm>
                       <a:off x="0" y="0"/>
-                      <a:ext cx="3733800" cy="2786383"/>
+                      <a:ext cx="3733800" cy="2684327"/>
                     </a:xfrm>
                     <a:prstGeom prst="rect">
                       <a:avLst/>
